--- a/TEMP/input/p165r_GC_FP_JBB+_MHS/tc_p165r.docx
+++ b/TEMP/input/p165r_GC_FP_JBB+_MHS/tc_p165r.docx
@@ -438,7 +438,10 @@
         <w:shd w:fill="auto" w:val="clear"/>
         <w:contextualSpacing w:val="0"/>
         <w:rPr>
-          <w:color w:val="000000"/>
+          <w:rFonts w:ascii="Courier New" w:cs="Courier New" w:eastAsia="Courier New" w:hAnsi="Courier New"/>
+          <w:color w:val="7f6000"/>
+          <w:sz w:val="18"/>
+          <w:szCs w:val="18"/>
         </w:rPr>
       </w:pPr>
       <w:r>
@@ -451,6 +454,28 @@
         </w:rPr>
         <w:t xml:space="preserve">&lt;/div&gt;</w:t>
       </w:r>
+    </w:p>
+    <w:p>
+      <w:pPr>
+        <w:keepNext w:val="0"/>
+        <w:keepLines w:val="0"/>
+        <w:widowControl w:val="0"/>
+        <w:pBdr>
+          <w:top w:space="0" w:sz="0" w:val="nil"/>
+          <w:left w:space="0" w:sz="0" w:val="nil"/>
+          <w:bottom w:space="0" w:sz="0" w:val="nil"/>
+          <w:right w:space="0" w:sz="0" w:val="nil"/>
+          <w:between w:space="0" w:sz="0" w:val="nil"/>
+        </w:pBdr>
+        <w:shd w:fill="auto" w:val="clear"/>
+        <w:contextualSpacing w:val="0"/>
+        <w:rPr>
+          <w:rFonts w:ascii="Courier New" w:cs="Courier New" w:eastAsia="Courier New" w:hAnsi="Courier New"/>
+          <w:color w:val="7f6000"/>
+          <w:sz w:val="18"/>
+          <w:szCs w:val="18"/>
+        </w:rPr>
+      </w:pPr>
       <w:r>
         <w:rPr>
           <w:rtl w:val="0"/>
@@ -1434,7 +1459,10 @@
         <w:shd w:fill="auto" w:val="clear"/>
         <w:contextualSpacing w:val="0"/>
         <w:rPr>
-          <w:color w:val="000000"/>
+          <w:rFonts w:ascii="Courier New" w:cs="Courier New" w:eastAsia="Courier New" w:hAnsi="Courier New"/>
+          <w:color w:val="7f6000"/>
+          <w:sz w:val="18"/>
+          <w:szCs w:val="18"/>
         </w:rPr>
       </w:pPr>
       <w:r>
@@ -1447,6 +1475,28 @@
         </w:rPr>
         <w:t xml:space="preserve">&lt;/div&gt;</w:t>
       </w:r>
+    </w:p>
+    <w:p>
+      <w:pPr>
+        <w:keepNext w:val="0"/>
+        <w:keepLines w:val="0"/>
+        <w:widowControl w:val="0"/>
+        <w:pBdr>
+          <w:top w:space="0" w:sz="0" w:val="nil"/>
+          <w:left w:space="0" w:sz="0" w:val="nil"/>
+          <w:bottom w:space="0" w:sz="0" w:val="nil"/>
+          <w:right w:space="0" w:sz="0" w:val="nil"/>
+          <w:between w:space="0" w:sz="0" w:val="nil"/>
+        </w:pBdr>
+        <w:shd w:fill="auto" w:val="clear"/>
+        <w:contextualSpacing w:val="0"/>
+        <w:rPr>
+          <w:rFonts w:ascii="Courier New" w:cs="Courier New" w:eastAsia="Courier New" w:hAnsi="Courier New"/>
+          <w:color w:val="7f6000"/>
+          <w:sz w:val="18"/>
+          <w:szCs w:val="18"/>
+        </w:rPr>
+      </w:pPr>
       <w:r>
         <w:rPr>
           <w:rtl w:val="0"/>

--- a/TEMP/input/p165r_GC_FP_JBB+_MHS/tc_p165r.docx
+++ b/TEMP/input/p165r_GC_FP_JBB+_MHS/tc_p165r.docx
@@ -4470,36 +4470,14 @@
     <w:rPrDefault>
       <w:rPr>
         <w:rFonts w:ascii="Arial" w:cs="Arial" w:eastAsia="Arial" w:hAnsi="Arial"/>
-        <w:b w:val="0"/>
-        <w:i w:val="0"/>
-        <w:smallCaps w:val="0"/>
-        <w:strike w:val="0"/>
-        <w:color w:val="000000"/>
         <w:sz w:val="22"/>
         <w:szCs w:val="22"/>
-        <w:u w:val="none"/>
-        <w:shd w:fill="auto" w:val="clear"/>
-        <w:vertAlign w:val="baseline"/>
         <w:lang w:val="en"/>
       </w:rPr>
     </w:rPrDefault>
     <w:pPrDefault>
       <w:pPr>
-        <w:keepNext w:val="0"/>
-        <w:keepLines w:val="0"/>
-        <w:widowControl w:val="1"/>
-        <w:pBdr>
-          <w:top w:space="0" w:sz="0" w:val="nil"/>
-          <w:left w:space="0" w:sz="0" w:val="nil"/>
-          <w:bottom w:space="0" w:sz="0" w:val="nil"/>
-          <w:right w:space="0" w:sz="0" w:val="nil"/>
-          <w:between w:space="0" w:sz="0" w:val="nil"/>
-        </w:pBdr>
-        <w:shd w:fill="auto" w:val="clear"/>
-        <w:spacing w:after="0" w:before="0" w:line="276" w:lineRule="auto"/>
-        <w:ind w:left="0" w:right="0" w:firstLine="0"/>
-        <w:contextualSpacing w:val="0"/>
-        <w:jc w:val="left"/>
+        <w:spacing w:line="276" w:lineRule="auto"/>
       </w:pPr>
     </w:pPrDefault>
   </w:docDefaults>

--- a/TEMP/input/p165r_GC_FP_JBB+_MHS/tc_p165r.docx
+++ b/TEMP/input/p165r_GC_FP_JBB+_MHS/tc_p165r.docx
@@ -167,24 +167,7 @@
           <w:szCs w:val="18"/>
           <w:rtl w:val="0"/>
         </w:rPr>
-        <w:t xml:space="preserve">&lt;id&gt;</w:t>
-      </w:r>
-      <w:r>
-        <w:rPr>
-          <w:color w:val="000000"/>
-          <w:rtl w:val="0"/>
-        </w:rPr>
-        <w:t xml:space="preserve">p165r_1</w:t>
-      </w:r>
-      <w:r>
-        <w:rPr>
-          <w:rFonts w:ascii="Courier New" w:cs="Courier New" w:eastAsia="Courier New" w:hAnsi="Courier New"/>
-          <w:color w:val="7f6000"/>
-          <w:sz w:val="18"/>
-          <w:szCs w:val="18"/>
-          <w:rtl w:val="0"/>
-        </w:rPr>
-        <w:t xml:space="preserve">&lt;/id&gt;</w:t>
+        <w:t xml:space="preserve">&lt;id&gt;p165r_1&lt;/id&gt;</w:t>
       </w:r>
       <w:r>
         <w:rPr>
@@ -542,24 +525,7 @@
           <w:szCs w:val="18"/>
           <w:rtl w:val="0"/>
         </w:rPr>
-        <w:t xml:space="preserve">&lt;id&gt;</w:t>
-      </w:r>
-      <w:r>
-        <w:rPr>
-          <w:color w:val="000000"/>
-          <w:rtl w:val="0"/>
-        </w:rPr>
-        <w:t xml:space="preserve">p165r_2</w:t>
-      </w:r>
-      <w:r>
-        <w:rPr>
-          <w:rFonts w:ascii="Courier New" w:cs="Courier New" w:eastAsia="Courier New" w:hAnsi="Courier New"/>
-          <w:color w:val="7f6000"/>
-          <w:sz w:val="18"/>
-          <w:szCs w:val="18"/>
-          <w:rtl w:val="0"/>
-        </w:rPr>
-        <w:t xml:space="preserve">&lt;/id&gt;</w:t>
+        <w:t xml:space="preserve">&lt;id&gt;p165r_2&lt;/id&gt;</w:t>
       </w:r>
       <w:r>
         <w:rPr>
@@ -1133,24 +1099,7 @@
           <w:szCs w:val="18"/>
           <w:rtl w:val="0"/>
         </w:rPr>
-        <w:t xml:space="preserve">&lt;id&gt;</w:t>
-      </w:r>
-      <w:r>
-        <w:rPr>
-          <w:color w:val="000000"/>
-          <w:rtl w:val="0"/>
-        </w:rPr>
-        <w:t xml:space="preserve">p165r_3</w:t>
-      </w:r>
-      <w:r>
-        <w:rPr>
-          <w:rFonts w:ascii="Courier New" w:cs="Courier New" w:eastAsia="Courier New" w:hAnsi="Courier New"/>
-          <w:color w:val="7f6000"/>
-          <w:sz w:val="18"/>
-          <w:szCs w:val="18"/>
-          <w:rtl w:val="0"/>
-        </w:rPr>
-        <w:t xml:space="preserve">&lt;/id&gt;</w:t>
+        <w:t xml:space="preserve">&lt;id&gt;p165r_3&lt;/id&gt;</w:t>
       </w:r>
       <w:r>
         <w:rPr>
@@ -1563,24 +1512,7 @@
           <w:szCs w:val="18"/>
           <w:rtl w:val="0"/>
         </w:rPr>
-        <w:t xml:space="preserve">&lt;id&gt;</w:t>
-      </w:r>
-      <w:r>
-        <w:rPr>
-          <w:color w:val="000000"/>
-          <w:rtl w:val="0"/>
-        </w:rPr>
-        <w:t xml:space="preserve">p165r_4</w:t>
-      </w:r>
-      <w:r>
-        <w:rPr>
-          <w:rFonts w:ascii="Courier New" w:cs="Courier New" w:eastAsia="Courier New" w:hAnsi="Courier New"/>
-          <w:color w:val="7f6000"/>
-          <w:sz w:val="18"/>
-          <w:szCs w:val="18"/>
-          <w:rtl w:val="0"/>
-        </w:rPr>
-        <w:t xml:space="preserve">&lt;/id&gt;</w:t>
+        <w:t xml:space="preserve">&lt;id&gt;p165r_4&lt;/id&gt;</w:t>
       </w:r>
       <w:r>
         <w:rPr>
@@ -2974,24 +2906,7 @@
           <w:szCs w:val="18"/>
           <w:rtl w:val="0"/>
         </w:rPr>
-        <w:t xml:space="preserve">&lt;id&gt;</w:t>
-      </w:r>
-      <w:r>
-        <w:rPr>
-          <w:color w:val="000000"/>
-          <w:rtl w:val="0"/>
-        </w:rPr>
-        <w:t xml:space="preserve">p165r_5</w:t>
-      </w:r>
-      <w:r>
-        <w:rPr>
-          <w:rFonts w:ascii="Courier New" w:cs="Courier New" w:eastAsia="Courier New" w:hAnsi="Courier New"/>
-          <w:color w:val="7f6000"/>
-          <w:sz w:val="18"/>
-          <w:szCs w:val="18"/>
-          <w:rtl w:val="0"/>
-        </w:rPr>
-        <w:t xml:space="preserve">&lt;/id&gt;</w:t>
+        <w:t xml:space="preserve">&lt;id&gt;p165r_5&lt;/id&gt;</w:t>
       </w:r>
       <w:r>
         <w:rPr>
@@ -3563,24 +3478,7 @@
           <w:szCs w:val="18"/>
           <w:rtl w:val="0"/>
         </w:rPr>
-        <w:t xml:space="preserve">&lt;id&gt;</w:t>
-      </w:r>
-      <w:r>
-        <w:rPr>
-          <w:color w:val="000000"/>
-          <w:rtl w:val="0"/>
-        </w:rPr>
-        <w:t xml:space="preserve">p165r_6</w:t>
-      </w:r>
-      <w:r>
-        <w:rPr>
-          <w:rFonts w:ascii="Courier New" w:cs="Courier New" w:eastAsia="Courier New" w:hAnsi="Courier New"/>
-          <w:color w:val="7f6000"/>
-          <w:sz w:val="18"/>
-          <w:szCs w:val="18"/>
-          <w:rtl w:val="0"/>
-        </w:rPr>
-        <w:t xml:space="preserve">&lt;/id&gt;</w:t>
+        <w:t xml:space="preserve">&lt;id&gt;p165r_6&lt;/id&gt;</w:t>
       </w:r>
       <w:r>
         <w:rPr>

--- a/TEMP/input/p165r_GC_FP_JBB+_MHS/tc_p165r.docx
+++ b/TEMP/input/p165r_GC_FP_JBB+_MHS/tc_p165r.docx
@@ -307,7 +307,7 @@
           <w:color w:val="000000"/>
           <w:rtl w:val="0"/>
         </w:rPr>
-        <w:t xml:space="preserve">Si en ton gect il survient quelque petit trou, racoustre le</w:t>
+        <w:t xml:space="preserve">Si en ton gect il survient quelque petit trou racoustre le</w:t>
       </w:r>
       <w:r>
         <w:rPr>
@@ -3261,13 +3261,6 @@
           <w:rtl w:val="0"/>
         </w:rPr>
         <w:t xml:space="preserve">&lt;/m&gt;</w:t>
-      </w:r>
-      <w:r>
-        <w:rPr>
-          <w:color w:val="000000"/>
-          <w:rtl w:val="0"/>
-        </w:rPr>
-        <w:t xml:space="preserve">.</w:t>
       </w:r>
       <w:r>
         <w:rPr>

--- a/TEMP/input/p165r_GC_FP_JBB+_MHS/tc_p165r.docx
+++ b/TEMP/input/p165r_GC_FP_JBB+_MHS/tc_p165r.docx
@@ -4344,7 +4344,7 @@
     </w:p>
     <w:sectPr>
       <w:pgSz w:h="15840" w:w="12240"/>
-      <w:pgMar w:bottom="1440" w:top="1440" w:left="1440" w:right="1440" w:header="0"/>
+      <w:pgMar w:bottom="1440" w:top="1440" w:left="1440" w:right="1440" w:header="0" w:footer="720"/>
       <w:pgNumType w:start="1"/>
     </w:sectPr>
   </w:body>

--- a/TEMP/input/p165r_GC_FP_JBB+_MHS/tc_p165r.docx
+++ b/TEMP/input/p165r_GC_FP_JBB+_MHS/tc_p165r.docx
@@ -81,16 +81,12 @@
         </w:rPr>
         <w:t xml:space="preserve">&lt;image&gt;</w:t>
       </w:r>
-      <w:hyperlink r:id="rId6">
-        <w:r>
-          <w:rPr>
-            <w:color w:val="1155cc"/>
-            <w:u w:val="single"/>
-            <w:rtl w:val="0"/>
-          </w:rPr>
-          <w:t xml:space="preserve">http://gallica.bnf.fr/ark:/12148/btv1b10500001g/f335.item</w:t>
-        </w:r>
-      </w:hyperlink>
+      <w:r>
+        <w:rPr>
+          <w:rtl w:val="0"/>
+        </w:rPr>
+        <w:t xml:space="preserve">http://gallica.bnf.fr/ark:/12148/btv1b10500001g/f335.item</w:t>
+      </w:r>
       <w:r>
         <w:rPr>
           <w:rFonts w:ascii="Courier New" w:cs="Courier New" w:eastAsia="Courier New" w:hAnsi="Courier New"/>
@@ -1300,7 +1296,7 @@
           <w:color w:val="000000"/>
           <w:rtl w:val="0"/>
         </w:rPr>
-        <w:t xml:space="preserve">esponge</w:t>
+        <w:t xml:space="preserve">esponge mouillee</w:t>
       </w:r>
       <w:r>
         <w:rPr>
@@ -1317,7 +1313,7 @@
           <w:color w:val="000000"/>
           <w:rtl w:val="0"/>
         </w:rPr>
-        <w:t xml:space="preserve"> mouillee &amp;</w:t>
+        <w:t xml:space="preserve"> &amp;</w:t>
       </w:r>
       <w:r>
         <w:rPr>
@@ -1802,7 +1798,7 @@
           <w:color w:val="000000"/>
           <w:rtl w:val="0"/>
         </w:rPr>
-        <w:t xml:space="preserve">se fendre  dou viennent les baves celuy qui se tire </w:t>
+        <w:t xml:space="preserve">se fendre dou viennent les baves celuy qui se tire en </w:t>
       </w:r>
       <w:r>
         <w:rPr>
@@ -1819,7 +1815,7 @@
           <w:color w:val="000000"/>
           <w:rtl w:val="0"/>
         </w:rPr>
-        <w:t xml:space="preserve">en terre</w:t>
+        <w:t xml:space="preserve">terre</w:t>
       </w:r>
       <w:r>
         <w:rPr>
@@ -1928,7 +1924,24 @@
           <w:color w:val="000000"/>
           <w:rtl w:val="0"/>
         </w:rPr>
-        <w:t xml:space="preserve">moules de </w:t>
+        <w:t xml:space="preserve">moules</w:t>
+      </w:r>
+      <w:r>
+        <w:rPr>
+          <w:rFonts w:ascii="Courier New" w:cs="Courier New" w:eastAsia="Courier New" w:hAnsi="Courier New"/>
+          <w:color w:val="0000ff"/>
+          <w:sz w:val="18"/>
+          <w:szCs w:val="18"/>
+          <w:rtl w:val="0"/>
+        </w:rPr>
+        <w:t xml:space="preserve">&lt;/tl&gt;</w:t>
+      </w:r>
+      <w:r>
+        <w:rPr>
+          <w:color w:val="000000"/>
+          <w:rtl w:val="0"/>
+        </w:rPr>
+        <w:t xml:space="preserve"> de </w:t>
       </w:r>
       <w:r>
         <w:rPr>
@@ -1945,24 +1958,24 @@
           <w:color w:val="000000"/>
           <w:rtl w:val="0"/>
         </w:rPr>
-        <w:t xml:space="preserve">plastre</w:t>
-      </w:r>
-      <w:r>
-        <w:rPr>
-          <w:rFonts w:ascii="Courier New" w:cs="Courier New" w:eastAsia="Courier New" w:hAnsi="Courier New"/>
-          <w:color w:val="0000ff"/>
-          <w:sz w:val="18"/>
-          <w:szCs w:val="18"/>
-          <w:rtl w:val="0"/>
-        </w:rPr>
-        <w:t xml:space="preserve">&lt;/m&gt;&lt;/tl&gt;</w:t>
-      </w:r>
-      <w:r>
-        <w:rPr>
-          <w:color w:val="000000"/>
-          <w:rtl w:val="0"/>
-        </w:rPr>
-        <w:t xml:space="preserve"> gras car ils semblent la </w:t>
+        <w:t xml:space="preserve">plastre gras</w:t>
+      </w:r>
+      <w:r>
+        <w:rPr>
+          <w:rFonts w:ascii="Courier New" w:cs="Courier New" w:eastAsia="Courier New" w:hAnsi="Courier New"/>
+          <w:color w:val="0000ff"/>
+          <w:sz w:val="18"/>
+          <w:szCs w:val="18"/>
+          <w:rtl w:val="0"/>
+        </w:rPr>
+        <w:t xml:space="preserve">&lt;/m&gt;</w:t>
+      </w:r>
+      <w:r>
+        <w:rPr>
+          <w:color w:val="000000"/>
+          <w:rtl w:val="0"/>
+        </w:rPr>
+        <w:t xml:space="preserve"> car ils semblent la </w:t>
       </w:r>
       <w:r>
         <w:rPr>
@@ -2112,7 +2125,7 @@
           <w:color w:val="000000"/>
           <w:rtl w:val="0"/>
         </w:rPr>
-        <w:t xml:space="preserve"> gecter Le bon </w:t>
+        <w:t xml:space="preserve"> gecter Le </w:t>
       </w:r>
       <w:r>
         <w:rPr>
@@ -2123,6 +2136,19 @@
           <w:rtl w:val="0"/>
         </w:rPr>
         <w:t xml:space="preserve">&lt;m&gt;</w:t>
+      </w:r>
+      <w:r>
+        <w:rPr>
+          <w:color w:val="000000"/>
+          <w:rtl w:val="0"/>
+        </w:rPr>
+        <w:t xml:space="preserve">bon</w:t>
+      </w:r>
+      <w:r>
+        <w:rPr>
+          <w:rtl w:val="0"/>
+        </w:rPr>
+        <w:t xml:space="preserve"> </w:t>
       </w:r>
       <w:r>
         <w:rPr>
@@ -3672,7 +3698,41 @@
           <w:color w:val="000000"/>
           <w:rtl w:val="0"/>
         </w:rPr>
-        <w:t xml:space="preserve">Tu pourrois bien faire des poincons selon la forme de</w:t>
+        <w:t xml:space="preserve">Tu pourrois bien faire des </w:t>
+      </w:r>
+      <w:r>
+        <w:rPr>
+          <w:rFonts w:ascii="Courier New" w:cs="Courier New" w:eastAsia="Courier New" w:hAnsi="Courier New"/>
+          <w:color w:val="0000ff"/>
+          <w:sz w:val="18"/>
+          <w:szCs w:val="18"/>
+          <w:rtl w:val="0"/>
+        </w:rPr>
+        <w:t xml:space="preserve">&lt;tl&gt;</w:t>
+      </w:r>
+      <w:r>
+        <w:rPr>
+          <w:color w:val="000000"/>
+          <w:rtl w:val="0"/>
+        </w:rPr>
+        <w:t xml:space="preserve">poincons</w:t>
+      </w:r>
+      <w:r>
+        <w:rPr>
+          <w:rFonts w:ascii="Courier New" w:cs="Courier New" w:eastAsia="Courier New" w:hAnsi="Courier New"/>
+          <w:color w:val="0000ff"/>
+          <w:sz w:val="18"/>
+          <w:szCs w:val="18"/>
+          <w:rtl w:val="0"/>
+        </w:rPr>
+        <w:t xml:space="preserve">&lt;/tl&gt;</w:t>
+      </w:r>
+      <w:r>
+        <w:rPr>
+          <w:color w:val="000000"/>
+          <w:rtl w:val="0"/>
+        </w:rPr>
+        <w:t xml:space="preserve"> selon la forme de</w:t>
       </w:r>
       <w:r>
         <w:rPr>
@@ -3846,7 +3906,24 @@
           <w:color w:val="000000"/>
           <w:rtl w:val="0"/>
         </w:rPr>
-        <w:t xml:space="preserve">quelque chose rompu tu le peulx hanter avecq de petites </w:t>
+        <w:t xml:space="preserve">quelque chose rompu tu le peulx hanter avecq de </w:t>
+      </w:r>
+      <w:r>
+        <w:rPr>
+          <w:rFonts w:ascii="Courier New" w:cs="Courier New" w:eastAsia="Courier New" w:hAnsi="Courier New"/>
+          <w:color w:val="0000ff"/>
+          <w:sz w:val="18"/>
+          <w:szCs w:val="18"/>
+          <w:rtl w:val="0"/>
+        </w:rPr>
+        <w:t xml:space="preserve">&lt;tl&gt;</w:t>
+      </w:r>
+      <w:r>
+        <w:rPr>
+          <w:color w:val="000000"/>
+          <w:rtl w:val="0"/>
+        </w:rPr>
+        <w:t xml:space="preserve">petites </w:t>
       </w:r>
       <w:r>
         <w:rPr>
@@ -3921,16 +3998,6 @@
       </w:pPr>
       <w:r>
         <w:rPr>
-          <w:rFonts w:ascii="Courier New" w:cs="Courier New" w:eastAsia="Courier New" w:hAnsi="Courier New"/>
-          <w:color w:val="0000ff"/>
-          <w:sz w:val="18"/>
-          <w:szCs w:val="18"/>
-          <w:rtl w:val="0"/>
-        </w:rPr>
-        <w:t xml:space="preserve">&lt;tl&gt;</w:t>
-      </w:r>
-      <w:r>
-        <w:rPr>
           <w:color w:val="000000"/>
           <w:rtl w:val="0"/>
         </w:rPr>
@@ -4164,7 +4231,7 @@
           <w:color w:val="000000"/>
           <w:rtl w:val="0"/>
         </w:rPr>
-        <w:t xml:space="preserve">cire grise ou noire</w:t>
+        <w:t xml:space="preserve">cire</w:t>
       </w:r>
       <w:r>
         <w:rPr>
@@ -4181,7 +4248,7 @@
           <w:color w:val="000000"/>
           <w:rtl w:val="0"/>
         </w:rPr>
-        <w:t xml:space="preserve"> Mays il fault</w:t>
+        <w:t xml:space="preserve"> grise ou noire Mays il fault</w:t>
       </w:r>
       <w:r>
         <w:rPr>

--- a/TEMP/input/p165r_GC_FP_JBB+_MHS/tc_p165r.docx
+++ b/TEMP/input/p165r_GC_FP_JBB+_MHS/tc_p165r.docx
@@ -15,7 +15,6 @@
           <w:between w:space="0" w:sz="0" w:val="nil"/>
         </w:pBdr>
         <w:shd w:fill="auto" w:val="clear"/>
-        <w:contextualSpacing w:val="0"/>
         <w:rPr>
           <w:color w:val="000000"/>
         </w:rPr>
@@ -66,7 +65,6 @@
           <w:between w:space="0" w:sz="0" w:val="nil"/>
         </w:pBdr>
         <w:shd w:fill="auto" w:val="clear"/>
-        <w:contextualSpacing w:val="0"/>
         <w:rPr>
           <w:color w:val="000000"/>
         </w:rPr>
@@ -116,7 +114,6 @@
           <w:between w:space="0" w:sz="0" w:val="nil"/>
         </w:pBdr>
         <w:shd w:fill="auto" w:val="clear"/>
-        <w:contextualSpacing w:val="0"/>
         <w:rPr>
           <w:color w:val="000000"/>
         </w:rPr>
@@ -150,7 +147,6 @@
           <w:between w:space="0" w:sz="0" w:val="nil"/>
         </w:pBdr>
         <w:shd w:fill="auto" w:val="clear"/>
-        <w:contextualSpacing w:val="0"/>
         <w:rPr>
           <w:color w:val="000000"/>
         </w:rPr>
@@ -184,31 +180,29 @@
           <w:between w:space="0" w:sz="0" w:val="nil"/>
         </w:pBdr>
         <w:shd w:fill="auto" w:val="clear"/>
-        <w:contextualSpacing w:val="0"/>
-        <w:rPr>
-          <w:color w:val="000000"/>
-        </w:rPr>
-      </w:pPr>
-      <w:r>
-        <w:rPr>
-          <w:rtl w:val="0"/>
-        </w:rPr>
-      </w:r>
-    </w:p>
-    <w:p>
-      <w:pPr>
-        <w:keepNext w:val="0"/>
-        <w:keepLines w:val="0"/>
-        <w:widowControl w:val="0"/>
-        <w:pBdr>
-          <w:top w:space="0" w:sz="0" w:val="nil"/>
-          <w:left w:space="0" w:sz="0" w:val="nil"/>
-          <w:bottom w:space="0" w:sz="0" w:val="nil"/>
-          <w:right w:space="0" w:sz="0" w:val="nil"/>
-          <w:between w:space="0" w:sz="0" w:val="nil"/>
-        </w:pBdr>
-        <w:shd w:fill="auto" w:val="clear"/>
-        <w:contextualSpacing w:val="0"/>
+        <w:rPr>
+          <w:color w:val="000000"/>
+        </w:rPr>
+      </w:pPr>
+      <w:r>
+        <w:rPr>
+          <w:rtl w:val="0"/>
+        </w:rPr>
+      </w:r>
+    </w:p>
+    <w:p>
+      <w:pPr>
+        <w:keepNext w:val="0"/>
+        <w:keepLines w:val="0"/>
+        <w:widowControl w:val="0"/>
+        <w:pBdr>
+          <w:top w:space="0" w:sz="0" w:val="nil"/>
+          <w:left w:space="0" w:sz="0" w:val="nil"/>
+          <w:bottom w:space="0" w:sz="0" w:val="nil"/>
+          <w:right w:space="0" w:sz="0" w:val="nil"/>
+          <w:between w:space="0" w:sz="0" w:val="nil"/>
+        </w:pBdr>
+        <w:shd w:fill="auto" w:val="clear"/>
         <w:rPr>
           <w:color w:val="000000"/>
         </w:rPr>
@@ -259,31 +253,29 @@
           <w:between w:space="0" w:sz="0" w:val="nil"/>
         </w:pBdr>
         <w:shd w:fill="auto" w:val="clear"/>
-        <w:contextualSpacing w:val="0"/>
-        <w:rPr>
-          <w:color w:val="000000"/>
-        </w:rPr>
-      </w:pPr>
-      <w:r>
-        <w:rPr>
-          <w:rtl w:val="0"/>
-        </w:rPr>
-      </w:r>
-    </w:p>
-    <w:p>
-      <w:pPr>
-        <w:keepNext w:val="0"/>
-        <w:keepLines w:val="0"/>
-        <w:widowControl w:val="0"/>
-        <w:pBdr>
-          <w:top w:space="0" w:sz="0" w:val="nil"/>
-          <w:left w:space="0" w:sz="0" w:val="nil"/>
-          <w:bottom w:space="0" w:sz="0" w:val="nil"/>
-          <w:right w:space="0" w:sz="0" w:val="nil"/>
-          <w:between w:space="0" w:sz="0" w:val="nil"/>
-        </w:pBdr>
-        <w:shd w:fill="auto" w:val="clear"/>
-        <w:contextualSpacing w:val="0"/>
+        <w:rPr>
+          <w:color w:val="000000"/>
+        </w:rPr>
+      </w:pPr>
+      <w:r>
+        <w:rPr>
+          <w:rtl w:val="0"/>
+        </w:rPr>
+      </w:r>
+    </w:p>
+    <w:p>
+      <w:pPr>
+        <w:keepNext w:val="0"/>
+        <w:keepLines w:val="0"/>
+        <w:widowControl w:val="0"/>
+        <w:pBdr>
+          <w:top w:space="0" w:sz="0" w:val="nil"/>
+          <w:left w:space="0" w:sz="0" w:val="nil"/>
+          <w:bottom w:space="0" w:sz="0" w:val="nil"/>
+          <w:right w:space="0" w:sz="0" w:val="nil"/>
+          <w:between w:space="0" w:sz="0" w:val="nil"/>
+        </w:pBdr>
+        <w:shd w:fill="auto" w:val="clear"/>
         <w:rPr>
           <w:color w:val="000000"/>
         </w:rPr>
@@ -334,7 +326,6 @@
           <w:between w:space="0" w:sz="0" w:val="nil"/>
         </w:pBdr>
         <w:shd w:fill="auto" w:val="clear"/>
-        <w:contextualSpacing w:val="0"/>
         <w:rPr>
           <w:color w:val="000000"/>
         </w:rPr>
@@ -415,7 +406,6 @@
           <w:between w:space="0" w:sz="0" w:val="nil"/>
         </w:pBdr>
         <w:shd w:fill="auto" w:val="clear"/>
-        <w:contextualSpacing w:val="0"/>
         <w:rPr>
           <w:rFonts w:ascii="Courier New" w:cs="Courier New" w:eastAsia="Courier New" w:hAnsi="Courier New"/>
           <w:color w:val="7f6000"/>
@@ -447,34 +437,32 @@
           <w:between w:space="0" w:sz="0" w:val="nil"/>
         </w:pBdr>
         <w:shd w:fill="auto" w:val="clear"/>
-        <w:contextualSpacing w:val="0"/>
-        <w:rPr>
-          <w:rFonts w:ascii="Courier New" w:cs="Courier New" w:eastAsia="Courier New" w:hAnsi="Courier New"/>
-          <w:color w:val="7f6000"/>
-          <w:sz w:val="18"/>
-          <w:szCs w:val="18"/>
-        </w:rPr>
-      </w:pPr>
-      <w:r>
-        <w:rPr>
-          <w:rtl w:val="0"/>
-        </w:rPr>
-      </w:r>
-    </w:p>
-    <w:p>
-      <w:pPr>
-        <w:keepNext w:val="0"/>
-        <w:keepLines w:val="0"/>
-        <w:widowControl w:val="0"/>
-        <w:pBdr>
-          <w:top w:space="0" w:sz="0" w:val="nil"/>
-          <w:left w:space="0" w:sz="0" w:val="nil"/>
-          <w:bottom w:space="0" w:sz="0" w:val="nil"/>
-          <w:right w:space="0" w:sz="0" w:val="nil"/>
-          <w:between w:space="0" w:sz="0" w:val="nil"/>
-        </w:pBdr>
-        <w:shd w:fill="auto" w:val="clear"/>
-        <w:contextualSpacing w:val="0"/>
+        <w:rPr>
+          <w:rFonts w:ascii="Courier New" w:cs="Courier New" w:eastAsia="Courier New" w:hAnsi="Courier New"/>
+          <w:color w:val="7f6000"/>
+          <w:sz w:val="18"/>
+          <w:szCs w:val="18"/>
+        </w:rPr>
+      </w:pPr>
+      <w:r>
+        <w:rPr>
+          <w:rtl w:val="0"/>
+        </w:rPr>
+      </w:r>
+    </w:p>
+    <w:p>
+      <w:pPr>
+        <w:keepNext w:val="0"/>
+        <w:keepLines w:val="0"/>
+        <w:widowControl w:val="0"/>
+        <w:pBdr>
+          <w:top w:space="0" w:sz="0" w:val="nil"/>
+          <w:left w:space="0" w:sz="0" w:val="nil"/>
+          <w:bottom w:space="0" w:sz="0" w:val="nil"/>
+          <w:right w:space="0" w:sz="0" w:val="nil"/>
+          <w:between w:space="0" w:sz="0" w:val="nil"/>
+        </w:pBdr>
+        <w:shd w:fill="auto" w:val="clear"/>
         <w:rPr>
           <w:color w:val="000000"/>
         </w:rPr>
@@ -508,7 +496,6 @@
           <w:between w:space="0" w:sz="0" w:val="nil"/>
         </w:pBdr>
         <w:shd w:fill="auto" w:val="clear"/>
-        <w:contextualSpacing w:val="0"/>
         <w:rPr>
           <w:color w:val="000000"/>
         </w:rPr>
@@ -542,7 +529,6 @@
           <w:between w:space="0" w:sz="0" w:val="nil"/>
         </w:pBdr>
         <w:shd w:fill="auto" w:val="clear"/>
-        <w:contextualSpacing w:val="0"/>
         <w:rPr>
           <w:color w:val="000000"/>
         </w:rPr>
@@ -573,7 +559,6 @@
           <w:between w:space="0" w:sz="0" w:val="nil"/>
         </w:pBdr>
         <w:shd w:fill="auto" w:val="clear"/>
-        <w:contextualSpacing w:val="0"/>
         <w:rPr>
           <w:color w:val="000000"/>
         </w:rPr>
@@ -644,31 +629,29 @@
           <w:between w:space="0" w:sz="0" w:val="nil"/>
         </w:pBdr>
         <w:shd w:fill="auto" w:val="clear"/>
-        <w:contextualSpacing w:val="0"/>
-        <w:rPr>
-          <w:color w:val="000000"/>
-        </w:rPr>
-      </w:pPr>
-      <w:r>
-        <w:rPr>
-          <w:rtl w:val="0"/>
-        </w:rPr>
-      </w:r>
-    </w:p>
-    <w:p>
-      <w:pPr>
-        <w:keepNext w:val="0"/>
-        <w:keepLines w:val="0"/>
-        <w:widowControl w:val="0"/>
-        <w:pBdr>
-          <w:top w:space="0" w:sz="0" w:val="nil"/>
-          <w:left w:space="0" w:sz="0" w:val="nil"/>
-          <w:bottom w:space="0" w:sz="0" w:val="nil"/>
-          <w:right w:space="0" w:sz="0" w:val="nil"/>
-          <w:between w:space="0" w:sz="0" w:val="nil"/>
-        </w:pBdr>
-        <w:shd w:fill="auto" w:val="clear"/>
-        <w:contextualSpacing w:val="0"/>
+        <w:rPr>
+          <w:color w:val="000000"/>
+        </w:rPr>
+      </w:pPr>
+      <w:r>
+        <w:rPr>
+          <w:rtl w:val="0"/>
+        </w:rPr>
+      </w:r>
+    </w:p>
+    <w:p>
+      <w:pPr>
+        <w:keepNext w:val="0"/>
+        <w:keepLines w:val="0"/>
+        <w:widowControl w:val="0"/>
+        <w:pBdr>
+          <w:top w:space="0" w:sz="0" w:val="nil"/>
+          <w:left w:space="0" w:sz="0" w:val="nil"/>
+          <w:bottom w:space="0" w:sz="0" w:val="nil"/>
+          <w:right w:space="0" w:sz="0" w:val="nil"/>
+          <w:between w:space="0" w:sz="0" w:val="nil"/>
+        </w:pBdr>
+        <w:shd w:fill="auto" w:val="clear"/>
         <w:rPr>
           <w:color w:val="000000"/>
         </w:rPr>
@@ -746,7 +729,6 @@
           <w:between w:space="0" w:sz="0" w:val="nil"/>
         </w:pBdr>
         <w:shd w:fill="auto" w:val="clear"/>
-        <w:contextualSpacing w:val="0"/>
         <w:rPr>
           <w:color w:val="000000"/>
         </w:rPr>
@@ -838,7 +820,6 @@
           <w:between w:space="0" w:sz="0" w:val="nil"/>
         </w:pBdr>
         <w:shd w:fill="auto" w:val="clear"/>
-        <w:contextualSpacing w:val="0"/>
         <w:rPr>
           <w:color w:val="000000"/>
         </w:rPr>
@@ -990,7 +971,6 @@
           <w:between w:space="0" w:sz="0" w:val="nil"/>
         </w:pBdr>
         <w:shd w:fill="auto" w:val="clear"/>
-        <w:contextualSpacing w:val="0"/>
         <w:rPr>
           <w:color w:val="000000"/>
         </w:rPr>
@@ -1024,31 +1004,29 @@
           <w:between w:space="0" w:sz="0" w:val="nil"/>
         </w:pBdr>
         <w:shd w:fill="auto" w:val="clear"/>
-        <w:contextualSpacing w:val="0"/>
-        <w:rPr>
-          <w:color w:val="000000"/>
-        </w:rPr>
-      </w:pPr>
-      <w:r>
-        <w:rPr>
-          <w:rtl w:val="0"/>
-        </w:rPr>
-      </w:r>
-    </w:p>
-    <w:p>
-      <w:pPr>
-        <w:keepNext w:val="0"/>
-        <w:keepLines w:val="0"/>
-        <w:widowControl w:val="0"/>
-        <w:pBdr>
-          <w:top w:space="0" w:sz="0" w:val="nil"/>
-          <w:left w:space="0" w:sz="0" w:val="nil"/>
-          <w:bottom w:space="0" w:sz="0" w:val="nil"/>
-          <w:right w:space="0" w:sz="0" w:val="nil"/>
-          <w:between w:space="0" w:sz="0" w:val="nil"/>
-        </w:pBdr>
-        <w:shd w:fill="auto" w:val="clear"/>
-        <w:contextualSpacing w:val="0"/>
+        <w:rPr>
+          <w:color w:val="000000"/>
+        </w:rPr>
+      </w:pPr>
+      <w:r>
+        <w:rPr>
+          <w:rtl w:val="0"/>
+        </w:rPr>
+      </w:r>
+    </w:p>
+    <w:p>
+      <w:pPr>
+        <w:keepNext w:val="0"/>
+        <w:keepLines w:val="0"/>
+        <w:widowControl w:val="0"/>
+        <w:pBdr>
+          <w:top w:space="0" w:sz="0" w:val="nil"/>
+          <w:left w:space="0" w:sz="0" w:val="nil"/>
+          <w:bottom w:space="0" w:sz="0" w:val="nil"/>
+          <w:right w:space="0" w:sz="0" w:val="nil"/>
+          <w:between w:space="0" w:sz="0" w:val="nil"/>
+        </w:pBdr>
+        <w:shd w:fill="auto" w:val="clear"/>
         <w:rPr>
           <w:color w:val="000000"/>
         </w:rPr>
@@ -1082,7 +1060,6 @@
           <w:between w:space="0" w:sz="0" w:val="nil"/>
         </w:pBdr>
         <w:shd w:fill="auto" w:val="clear"/>
-        <w:contextualSpacing w:val="0"/>
         <w:rPr>
           <w:color w:val="000000"/>
         </w:rPr>
@@ -1123,7 +1100,6 @@
           <w:between w:space="0" w:sz="0" w:val="nil"/>
         </w:pBdr>
         <w:shd w:fill="auto" w:val="clear"/>
-        <w:contextualSpacing w:val="0"/>
         <w:rPr>
           <w:color w:val="000000"/>
         </w:rPr>
@@ -1201,7 +1177,6 @@
           <w:between w:space="0" w:sz="0" w:val="nil"/>
         </w:pBdr>
         <w:shd w:fill="auto" w:val="clear"/>
-        <w:contextualSpacing w:val="0"/>
         <w:rPr>
           <w:color w:val="000000"/>
         </w:rPr>
@@ -1269,7 +1244,6 @@
           <w:between w:space="0" w:sz="0" w:val="nil"/>
         </w:pBdr>
         <w:shd w:fill="auto" w:val="clear"/>
-        <w:contextualSpacing w:val="0"/>
         <w:rPr>
           <w:color w:val="000000"/>
         </w:rPr>
@@ -1361,7 +1335,6 @@
           <w:between w:space="0" w:sz="0" w:val="nil"/>
         </w:pBdr>
         <w:shd w:fill="auto" w:val="clear"/>
-        <w:contextualSpacing w:val="0"/>
         <w:rPr>
           <w:color w:val="000000"/>
         </w:rPr>
@@ -1402,7 +1375,6 @@
           <w:between w:space="0" w:sz="0" w:val="nil"/>
         </w:pBdr>
         <w:shd w:fill="auto" w:val="clear"/>
-        <w:contextualSpacing w:val="0"/>
         <w:rPr>
           <w:rFonts w:ascii="Courier New" w:cs="Courier New" w:eastAsia="Courier New" w:hAnsi="Courier New"/>
           <w:color w:val="7f6000"/>
@@ -1434,34 +1406,32 @@
           <w:between w:space="0" w:sz="0" w:val="nil"/>
         </w:pBdr>
         <w:shd w:fill="auto" w:val="clear"/>
-        <w:contextualSpacing w:val="0"/>
-        <w:rPr>
-          <w:rFonts w:ascii="Courier New" w:cs="Courier New" w:eastAsia="Courier New" w:hAnsi="Courier New"/>
-          <w:color w:val="7f6000"/>
-          <w:sz w:val="18"/>
-          <w:szCs w:val="18"/>
-        </w:rPr>
-      </w:pPr>
-      <w:r>
-        <w:rPr>
-          <w:rtl w:val="0"/>
-        </w:rPr>
-      </w:r>
-    </w:p>
-    <w:p>
-      <w:pPr>
-        <w:keepNext w:val="0"/>
-        <w:keepLines w:val="0"/>
-        <w:widowControl w:val="0"/>
-        <w:pBdr>
-          <w:top w:space="0" w:sz="0" w:val="nil"/>
-          <w:left w:space="0" w:sz="0" w:val="nil"/>
-          <w:bottom w:space="0" w:sz="0" w:val="nil"/>
-          <w:right w:space="0" w:sz="0" w:val="nil"/>
-          <w:between w:space="0" w:sz="0" w:val="nil"/>
-        </w:pBdr>
-        <w:shd w:fill="auto" w:val="clear"/>
-        <w:contextualSpacing w:val="0"/>
+        <w:rPr>
+          <w:rFonts w:ascii="Courier New" w:cs="Courier New" w:eastAsia="Courier New" w:hAnsi="Courier New"/>
+          <w:color w:val="7f6000"/>
+          <w:sz w:val="18"/>
+          <w:szCs w:val="18"/>
+        </w:rPr>
+      </w:pPr>
+      <w:r>
+        <w:rPr>
+          <w:rtl w:val="0"/>
+        </w:rPr>
+      </w:r>
+    </w:p>
+    <w:p>
+      <w:pPr>
+        <w:keepNext w:val="0"/>
+        <w:keepLines w:val="0"/>
+        <w:widowControl w:val="0"/>
+        <w:pBdr>
+          <w:top w:space="0" w:sz="0" w:val="nil"/>
+          <w:left w:space="0" w:sz="0" w:val="nil"/>
+          <w:bottom w:space="0" w:sz="0" w:val="nil"/>
+          <w:right w:space="0" w:sz="0" w:val="nil"/>
+          <w:between w:space="0" w:sz="0" w:val="nil"/>
+        </w:pBdr>
+        <w:shd w:fill="auto" w:val="clear"/>
         <w:rPr>
           <w:color w:val="000000"/>
         </w:rPr>
@@ -1495,7 +1465,6 @@
           <w:between w:space="0" w:sz="0" w:val="nil"/>
         </w:pBdr>
         <w:shd w:fill="auto" w:val="clear"/>
-        <w:contextualSpacing w:val="0"/>
         <w:rPr>
           <w:color w:val="000000"/>
         </w:rPr>
@@ -1529,7 +1498,6 @@
           <w:between w:space="0" w:sz="0" w:val="nil"/>
         </w:pBdr>
         <w:shd w:fill="auto" w:val="clear"/>
-        <w:contextualSpacing w:val="0"/>
         <w:rPr>
           <w:color w:val="000000"/>
         </w:rPr>
@@ -1560,7 +1528,6 @@
           <w:between w:space="0" w:sz="0" w:val="nil"/>
         </w:pBdr>
         <w:shd w:fill="auto" w:val="clear"/>
-        <w:contextualSpacing w:val="0"/>
         <w:rPr>
           <w:color w:val="000000"/>
         </w:rPr>
@@ -1638,31 +1605,29 @@
           <w:between w:space="0" w:sz="0" w:val="nil"/>
         </w:pBdr>
         <w:shd w:fill="auto" w:val="clear"/>
-        <w:contextualSpacing w:val="0"/>
-        <w:rPr>
-          <w:color w:val="000000"/>
-        </w:rPr>
-      </w:pPr>
-      <w:r>
-        <w:rPr>
-          <w:rtl w:val="0"/>
-        </w:rPr>
-      </w:r>
-    </w:p>
-    <w:p>
-      <w:pPr>
-        <w:keepNext w:val="0"/>
-        <w:keepLines w:val="0"/>
-        <w:widowControl w:val="0"/>
-        <w:pBdr>
-          <w:top w:space="0" w:sz="0" w:val="nil"/>
-          <w:left w:space="0" w:sz="0" w:val="nil"/>
-          <w:bottom w:space="0" w:sz="0" w:val="nil"/>
-          <w:right w:space="0" w:sz="0" w:val="nil"/>
-          <w:between w:space="0" w:sz="0" w:val="nil"/>
-        </w:pBdr>
-        <w:shd w:fill="auto" w:val="clear"/>
-        <w:contextualSpacing w:val="0"/>
+        <w:rPr>
+          <w:color w:val="000000"/>
+        </w:rPr>
+      </w:pPr>
+      <w:r>
+        <w:rPr>
+          <w:rtl w:val="0"/>
+        </w:rPr>
+      </w:r>
+    </w:p>
+    <w:p>
+      <w:pPr>
+        <w:keepNext w:val="0"/>
+        <w:keepLines w:val="0"/>
+        <w:widowControl w:val="0"/>
+        <w:pBdr>
+          <w:top w:space="0" w:sz="0" w:val="nil"/>
+          <w:left w:space="0" w:sz="0" w:val="nil"/>
+          <w:bottom w:space="0" w:sz="0" w:val="nil"/>
+          <w:right w:space="0" w:sz="0" w:val="nil"/>
+          <w:between w:space="0" w:sz="0" w:val="nil"/>
+        </w:pBdr>
+        <w:shd w:fill="auto" w:val="clear"/>
         <w:rPr>
           <w:color w:val="000000"/>
         </w:rPr>
@@ -1730,7 +1695,6 @@
           <w:between w:space="0" w:sz="0" w:val="nil"/>
         </w:pBdr>
         <w:shd w:fill="auto" w:val="clear"/>
-        <w:contextualSpacing w:val="0"/>
         <w:rPr>
           <w:color w:val="000000"/>
         </w:rPr>
@@ -1788,7 +1752,6 @@
           <w:between w:space="0" w:sz="0" w:val="nil"/>
         </w:pBdr>
         <w:shd w:fill="auto" w:val="clear"/>
-        <w:contextualSpacing w:val="0"/>
         <w:rPr>
           <w:color w:val="000000"/>
         </w:rPr>
@@ -1846,7 +1809,6 @@
           <w:between w:space="0" w:sz="0" w:val="nil"/>
         </w:pBdr>
         <w:shd w:fill="auto" w:val="clear"/>
-        <w:contextualSpacing w:val="0"/>
         <w:rPr>
           <w:color w:val="000000"/>
         </w:rPr>
@@ -1904,7 +1866,6 @@
           <w:between w:space="0" w:sz="0" w:val="nil"/>
         </w:pBdr>
         <w:shd w:fill="auto" w:val="clear"/>
-        <w:contextualSpacing w:val="0"/>
         <w:rPr>
           <w:color w:val="000000"/>
         </w:rPr>
@@ -2040,7 +2001,6 @@
           <w:between w:space="0" w:sz="0" w:val="nil"/>
         </w:pBdr>
         <w:shd w:fill="auto" w:val="clear"/>
-        <w:contextualSpacing w:val="0"/>
         <w:rPr>
           <w:color w:val="000000"/>
         </w:rPr>
@@ -2098,7 +2058,6 @@
           <w:between w:space="0" w:sz="0" w:val="nil"/>
         </w:pBdr>
         <w:shd w:fill="auto" w:val="clear"/>
-        <w:contextualSpacing w:val="0"/>
         <w:rPr>
           <w:color w:val="000000"/>
         </w:rPr>
@@ -2203,7 +2162,6 @@
           <w:between w:space="0" w:sz="0" w:val="nil"/>
         </w:pBdr>
         <w:shd w:fill="auto" w:val="clear"/>
-        <w:contextualSpacing w:val="0"/>
         <w:rPr>
           <w:color w:val="000000"/>
         </w:rPr>
@@ -2288,7 +2246,6 @@
           <w:between w:space="0" w:sz="0" w:val="nil"/>
         </w:pBdr>
         <w:shd w:fill="auto" w:val="clear"/>
-        <w:contextualSpacing w:val="0"/>
         <w:rPr>
           <w:color w:val="000000"/>
         </w:rPr>
@@ -2319,7 +2276,6 @@
           <w:between w:space="0" w:sz="0" w:val="nil"/>
         </w:pBdr>
         <w:shd w:fill="auto" w:val="clear"/>
-        <w:contextualSpacing w:val="0"/>
         <w:rPr>
           <w:color w:val="000000"/>
         </w:rPr>
@@ -2353,7 +2309,6 @@
           <w:between w:space="0" w:sz="0" w:val="nil"/>
         </w:pBdr>
         <w:shd w:fill="auto" w:val="clear"/>
-        <w:contextualSpacing w:val="0"/>
         <w:rPr>
           <w:color w:val="000000"/>
         </w:rPr>
@@ -2404,7 +2359,6 @@
           <w:between w:space="0" w:sz="0" w:val="nil"/>
         </w:pBdr>
         <w:shd w:fill="auto" w:val="clear"/>
-        <w:contextualSpacing w:val="0"/>
         <w:rPr>
           <w:color w:val="000000"/>
         </w:rPr>
@@ -2445,7 +2399,6 @@
           <w:between w:space="0" w:sz="0" w:val="nil"/>
         </w:pBdr>
         <w:shd w:fill="auto" w:val="clear"/>
-        <w:contextualSpacing w:val="0"/>
         <w:rPr>
           <w:color w:val="000000"/>
         </w:rPr>
@@ -2520,7 +2473,6 @@
           <w:between w:space="0" w:sz="0" w:val="nil"/>
         </w:pBdr>
         <w:shd w:fill="auto" w:val="clear"/>
-        <w:contextualSpacing w:val="0"/>
         <w:rPr>
           <w:color w:val="000000"/>
         </w:rPr>
@@ -2561,7 +2513,6 @@
           <w:between w:space="0" w:sz="0" w:val="nil"/>
         </w:pBdr>
         <w:shd w:fill="auto" w:val="clear"/>
-        <w:contextualSpacing w:val="0"/>
         <w:rPr>
           <w:color w:val="000000"/>
         </w:rPr>
@@ -2602,7 +2553,6 @@
           <w:between w:space="0" w:sz="0" w:val="nil"/>
         </w:pBdr>
         <w:shd w:fill="auto" w:val="clear"/>
-        <w:contextualSpacing w:val="0"/>
         <w:rPr>
           <w:color w:val="000000"/>
         </w:rPr>
@@ -2643,7 +2593,6 @@
           <w:between w:space="0" w:sz="0" w:val="nil"/>
         </w:pBdr>
         <w:shd w:fill="auto" w:val="clear"/>
-        <w:contextualSpacing w:val="0"/>
         <w:rPr>
           <w:color w:val="000000"/>
         </w:rPr>
@@ -2711,7 +2660,6 @@
           <w:between w:space="0" w:sz="0" w:val="nil"/>
         </w:pBdr>
         <w:shd w:fill="auto" w:val="clear"/>
-        <w:contextualSpacing w:val="0"/>
         <w:rPr>
           <w:color w:val="000000"/>
         </w:rPr>
@@ -2786,7 +2734,6 @@
           <w:between w:space="0" w:sz="0" w:val="nil"/>
         </w:pBdr>
         <w:shd w:fill="auto" w:val="clear"/>
-        <w:contextualSpacing w:val="0"/>
         <w:rPr>
           <w:color w:val="000000"/>
         </w:rPr>
@@ -2827,7 +2774,6 @@
           <w:between w:space="0" w:sz="0" w:val="nil"/>
         </w:pBdr>
         <w:shd w:fill="auto" w:val="clear"/>
-        <w:contextualSpacing w:val="0"/>
         <w:rPr>
           <w:color w:val="000000"/>
         </w:rPr>
@@ -2861,31 +2807,29 @@
           <w:between w:space="0" w:sz="0" w:val="nil"/>
         </w:pBdr>
         <w:shd w:fill="auto" w:val="clear"/>
-        <w:contextualSpacing w:val="0"/>
-        <w:rPr>
-          <w:color w:val="000000"/>
-        </w:rPr>
-      </w:pPr>
-      <w:r>
-        <w:rPr>
-          <w:rtl w:val="0"/>
-        </w:rPr>
-      </w:r>
-    </w:p>
-    <w:p>
-      <w:pPr>
-        <w:keepNext w:val="0"/>
-        <w:keepLines w:val="0"/>
-        <w:widowControl w:val="0"/>
-        <w:pBdr>
-          <w:top w:space="0" w:sz="0" w:val="nil"/>
-          <w:left w:space="0" w:sz="0" w:val="nil"/>
-          <w:bottom w:space="0" w:sz="0" w:val="nil"/>
-          <w:right w:space="0" w:sz="0" w:val="nil"/>
-          <w:between w:space="0" w:sz="0" w:val="nil"/>
-        </w:pBdr>
-        <w:shd w:fill="auto" w:val="clear"/>
-        <w:contextualSpacing w:val="0"/>
+        <w:rPr>
+          <w:color w:val="000000"/>
+        </w:rPr>
+      </w:pPr>
+      <w:r>
+        <w:rPr>
+          <w:rtl w:val="0"/>
+        </w:rPr>
+      </w:r>
+    </w:p>
+    <w:p>
+      <w:pPr>
+        <w:keepNext w:val="0"/>
+        <w:keepLines w:val="0"/>
+        <w:widowControl w:val="0"/>
+        <w:pBdr>
+          <w:top w:space="0" w:sz="0" w:val="nil"/>
+          <w:left w:space="0" w:sz="0" w:val="nil"/>
+          <w:bottom w:space="0" w:sz="0" w:val="nil"/>
+          <w:right w:space="0" w:sz="0" w:val="nil"/>
+          <w:between w:space="0" w:sz="0" w:val="nil"/>
+        </w:pBdr>
+        <w:shd w:fill="auto" w:val="clear"/>
         <w:rPr>
           <w:color w:val="000000"/>
         </w:rPr>
@@ -2919,7 +2863,6 @@
           <w:between w:space="0" w:sz="0" w:val="nil"/>
         </w:pBdr>
         <w:shd w:fill="auto" w:val="clear"/>
-        <w:contextualSpacing w:val="0"/>
         <w:rPr>
           <w:color w:val="000000"/>
         </w:rPr>
@@ -2953,7 +2896,6 @@
           <w:between w:space="0" w:sz="0" w:val="nil"/>
         </w:pBdr>
         <w:shd w:fill="auto" w:val="clear"/>
-        <w:contextualSpacing w:val="0"/>
         <w:rPr>
           <w:color w:val="000000"/>
         </w:rPr>
@@ -2984,7 +2926,6 @@
           <w:between w:space="0" w:sz="0" w:val="nil"/>
         </w:pBdr>
         <w:shd w:fill="auto" w:val="clear"/>
-        <w:contextualSpacing w:val="0"/>
         <w:rPr>
           <w:color w:val="000000"/>
         </w:rPr>
@@ -3072,31 +3013,29 @@
           <w:between w:space="0" w:sz="0" w:val="nil"/>
         </w:pBdr>
         <w:shd w:fill="auto" w:val="clear"/>
-        <w:contextualSpacing w:val="0"/>
-        <w:rPr>
-          <w:color w:val="000000"/>
-        </w:rPr>
-      </w:pPr>
-      <w:r>
-        <w:rPr>
-          <w:rtl w:val="0"/>
-        </w:rPr>
-      </w:r>
-    </w:p>
-    <w:p>
-      <w:pPr>
-        <w:keepNext w:val="0"/>
-        <w:keepLines w:val="0"/>
-        <w:widowControl w:val="0"/>
-        <w:pBdr>
-          <w:top w:space="0" w:sz="0" w:val="nil"/>
-          <w:left w:space="0" w:sz="0" w:val="nil"/>
-          <w:bottom w:space="0" w:sz="0" w:val="nil"/>
-          <w:right w:space="0" w:sz="0" w:val="nil"/>
-          <w:between w:space="0" w:sz="0" w:val="nil"/>
-        </w:pBdr>
-        <w:shd w:fill="auto" w:val="clear"/>
-        <w:contextualSpacing w:val="0"/>
+        <w:rPr>
+          <w:color w:val="000000"/>
+        </w:rPr>
+      </w:pPr>
+      <w:r>
+        <w:rPr>
+          <w:rtl w:val="0"/>
+        </w:rPr>
+      </w:r>
+    </w:p>
+    <w:p>
+      <w:pPr>
+        <w:keepNext w:val="0"/>
+        <w:keepLines w:val="0"/>
+        <w:widowControl w:val="0"/>
+        <w:pBdr>
+          <w:top w:space="0" w:sz="0" w:val="nil"/>
+          <w:left w:space="0" w:sz="0" w:val="nil"/>
+          <w:bottom w:space="0" w:sz="0" w:val="nil"/>
+          <w:right w:space="0" w:sz="0" w:val="nil"/>
+          <w:between w:space="0" w:sz="0" w:val="nil"/>
+        </w:pBdr>
+        <w:shd w:fill="auto" w:val="clear"/>
         <w:rPr>
           <w:color w:val="000000"/>
         </w:rPr>
@@ -3181,7 +3120,6 @@
           <w:between w:space="0" w:sz="0" w:val="nil"/>
         </w:pBdr>
         <w:shd w:fill="auto" w:val="clear"/>
-        <w:contextualSpacing w:val="0"/>
         <w:rPr>
           <w:color w:val="000000"/>
         </w:rPr>
@@ -3317,7 +3255,6 @@
           <w:between w:space="0" w:sz="0" w:val="nil"/>
         </w:pBdr>
         <w:shd w:fill="auto" w:val="clear"/>
-        <w:contextualSpacing w:val="0"/>
         <w:rPr>
           <w:color w:val="000000"/>
         </w:rPr>
@@ -3392,7 +3329,6 @@
           <w:between w:space="0" w:sz="0" w:val="nil"/>
         </w:pBdr>
         <w:shd w:fill="auto" w:val="clear"/>
-        <w:contextualSpacing w:val="0"/>
         <w:rPr>
           <w:color w:val="000000"/>
         </w:rPr>
@@ -3426,31 +3362,29 @@
           <w:between w:space="0" w:sz="0" w:val="nil"/>
         </w:pBdr>
         <w:shd w:fill="auto" w:val="clear"/>
-        <w:contextualSpacing w:val="0"/>
-        <w:rPr>
-          <w:color w:val="000000"/>
-        </w:rPr>
-      </w:pPr>
-      <w:r>
-        <w:rPr>
-          <w:rtl w:val="0"/>
-        </w:rPr>
-      </w:r>
-    </w:p>
-    <w:p>
-      <w:pPr>
-        <w:keepNext w:val="0"/>
-        <w:keepLines w:val="0"/>
-        <w:widowControl w:val="0"/>
-        <w:pBdr>
-          <w:top w:space="0" w:sz="0" w:val="nil"/>
-          <w:left w:space="0" w:sz="0" w:val="nil"/>
-          <w:bottom w:space="0" w:sz="0" w:val="nil"/>
-          <w:right w:space="0" w:sz="0" w:val="nil"/>
-          <w:between w:space="0" w:sz="0" w:val="nil"/>
-        </w:pBdr>
-        <w:shd w:fill="auto" w:val="clear"/>
-        <w:contextualSpacing w:val="0"/>
+        <w:rPr>
+          <w:color w:val="000000"/>
+        </w:rPr>
+      </w:pPr>
+      <w:r>
+        <w:rPr>
+          <w:rtl w:val="0"/>
+        </w:rPr>
+      </w:r>
+    </w:p>
+    <w:p>
+      <w:pPr>
+        <w:keepNext w:val="0"/>
+        <w:keepLines w:val="0"/>
+        <w:widowControl w:val="0"/>
+        <w:pBdr>
+          <w:top w:space="0" w:sz="0" w:val="nil"/>
+          <w:left w:space="0" w:sz="0" w:val="nil"/>
+          <w:bottom w:space="0" w:sz="0" w:val="nil"/>
+          <w:right w:space="0" w:sz="0" w:val="nil"/>
+          <w:between w:space="0" w:sz="0" w:val="nil"/>
+        </w:pBdr>
+        <w:shd w:fill="auto" w:val="clear"/>
         <w:rPr>
           <w:color w:val="000000"/>
         </w:rPr>
@@ -3484,7 +3418,6 @@
           <w:between w:space="0" w:sz="0" w:val="nil"/>
         </w:pBdr>
         <w:shd w:fill="auto" w:val="clear"/>
-        <w:contextualSpacing w:val="0"/>
         <w:rPr>
           <w:color w:val="000000"/>
         </w:rPr>
@@ -3518,31 +3451,29 @@
           <w:between w:space="0" w:sz="0" w:val="nil"/>
         </w:pBdr>
         <w:shd w:fill="auto" w:val="clear"/>
-        <w:contextualSpacing w:val="0"/>
-        <w:rPr>
-          <w:color w:val="000000"/>
-        </w:rPr>
-      </w:pPr>
-      <w:r>
-        <w:rPr>
-          <w:rtl w:val="0"/>
-        </w:rPr>
-      </w:r>
-    </w:p>
-    <w:p>
-      <w:pPr>
-        <w:keepNext w:val="0"/>
-        <w:keepLines w:val="0"/>
-        <w:widowControl w:val="0"/>
-        <w:pBdr>
-          <w:top w:space="0" w:sz="0" w:val="nil"/>
-          <w:left w:space="0" w:sz="0" w:val="nil"/>
-          <w:bottom w:space="0" w:sz="0" w:val="nil"/>
-          <w:right w:space="0" w:sz="0" w:val="nil"/>
-          <w:between w:space="0" w:sz="0" w:val="nil"/>
-        </w:pBdr>
-        <w:shd w:fill="auto" w:val="clear"/>
-        <w:contextualSpacing w:val="0"/>
+        <w:rPr>
+          <w:color w:val="000000"/>
+        </w:rPr>
+      </w:pPr>
+      <w:r>
+        <w:rPr>
+          <w:rtl w:val="0"/>
+        </w:rPr>
+      </w:r>
+    </w:p>
+    <w:p>
+      <w:pPr>
+        <w:keepNext w:val="0"/>
+        <w:keepLines w:val="0"/>
+        <w:widowControl w:val="0"/>
+        <w:pBdr>
+          <w:top w:space="0" w:sz="0" w:val="nil"/>
+          <w:left w:space="0" w:sz="0" w:val="nil"/>
+          <w:bottom w:space="0" w:sz="0" w:val="nil"/>
+          <w:right w:space="0" w:sz="0" w:val="nil"/>
+          <w:between w:space="0" w:sz="0" w:val="nil"/>
+        </w:pBdr>
+        <w:shd w:fill="auto" w:val="clear"/>
         <w:rPr>
           <w:color w:val="000000"/>
         </w:rPr>
@@ -3654,31 +3585,29 @@
           <w:between w:space="0" w:sz="0" w:val="nil"/>
         </w:pBdr>
         <w:shd w:fill="auto" w:val="clear"/>
-        <w:contextualSpacing w:val="0"/>
-        <w:rPr>
-          <w:color w:val="000000"/>
-        </w:rPr>
-      </w:pPr>
-      <w:r>
-        <w:rPr>
-          <w:rtl w:val="0"/>
-        </w:rPr>
-      </w:r>
-    </w:p>
-    <w:p>
-      <w:pPr>
-        <w:keepNext w:val="0"/>
-        <w:keepLines w:val="0"/>
-        <w:widowControl w:val="0"/>
-        <w:pBdr>
-          <w:top w:space="0" w:sz="0" w:val="nil"/>
-          <w:left w:space="0" w:sz="0" w:val="nil"/>
-          <w:bottom w:space="0" w:sz="0" w:val="nil"/>
-          <w:right w:space="0" w:sz="0" w:val="nil"/>
-          <w:between w:space="0" w:sz="0" w:val="nil"/>
-        </w:pBdr>
-        <w:shd w:fill="auto" w:val="clear"/>
-        <w:contextualSpacing w:val="0"/>
+        <w:rPr>
+          <w:color w:val="000000"/>
+        </w:rPr>
+      </w:pPr>
+      <w:r>
+        <w:rPr>
+          <w:rtl w:val="0"/>
+        </w:rPr>
+      </w:r>
+    </w:p>
+    <w:p>
+      <w:pPr>
+        <w:keepNext w:val="0"/>
+        <w:keepLines w:val="0"/>
+        <w:widowControl w:val="0"/>
+        <w:pBdr>
+          <w:top w:space="0" w:sz="0" w:val="nil"/>
+          <w:left w:space="0" w:sz="0" w:val="nil"/>
+          <w:bottom w:space="0" w:sz="0" w:val="nil"/>
+          <w:right w:space="0" w:sz="0" w:val="nil"/>
+          <w:between w:space="0" w:sz="0" w:val="nil"/>
+        </w:pBdr>
+        <w:shd w:fill="auto" w:val="clear"/>
         <w:rPr>
           <w:color w:val="000000"/>
         </w:rPr>
@@ -3763,7 +3692,6 @@
           <w:between w:space="0" w:sz="0" w:val="nil"/>
         </w:pBdr>
         <w:shd w:fill="auto" w:val="clear"/>
-        <w:contextualSpacing w:val="0"/>
         <w:rPr>
           <w:color w:val="000000"/>
         </w:rPr>
@@ -3838,7 +3766,6 @@
           <w:between w:space="0" w:sz="0" w:val="nil"/>
         </w:pBdr>
         <w:shd w:fill="auto" w:val="clear"/>
-        <w:contextualSpacing w:val="0"/>
         <w:rPr>
           <w:color w:val="000000"/>
         </w:rPr>
@@ -3896,7 +3823,6 @@
           <w:between w:space="0" w:sz="0" w:val="nil"/>
         </w:pBdr>
         <w:shd w:fill="auto" w:val="clear"/>
-        <w:contextualSpacing w:val="0"/>
         <w:rPr>
           <w:color w:val="000000"/>
         </w:rPr>
@@ -3991,7 +3917,6 @@
           <w:between w:space="0" w:sz="0" w:val="nil"/>
         </w:pBdr>
         <w:shd w:fill="auto" w:val="clear"/>
-        <w:contextualSpacing w:val="0"/>
         <w:rPr>
           <w:color w:val="000000"/>
         </w:rPr>
@@ -4187,7 +4112,6 @@
           <w:between w:space="0" w:sz="0" w:val="nil"/>
         </w:pBdr>
         <w:shd w:fill="auto" w:val="clear"/>
-        <w:contextualSpacing w:val="0"/>
         <w:rPr>
           <w:color w:val="000000"/>
         </w:rPr>
@@ -4279,7 +4203,6 @@
           <w:between w:space="0" w:sz="0" w:val="nil"/>
         </w:pBdr>
         <w:shd w:fill="auto" w:val="clear"/>
-        <w:contextualSpacing w:val="0"/>
         <w:rPr>
           <w:color w:val="000000"/>
         </w:rPr>
@@ -4388,7 +4311,6 @@
           <w:between w:space="0" w:sz="0" w:val="nil"/>
         </w:pBdr>
         <w:shd w:fill="auto" w:val="clear"/>
-        <w:contextualSpacing w:val="0"/>
         <w:rPr>
           <w:color w:val="000000"/>
         </w:rPr>
